--- a/Documentation/Chapter_2_Managing_Files_From_Command_Line.docx
+++ b/Documentation/Chapter_2_Managing_Files_From_Command_Line.docx
@@ -115,8 +115,587 @@
         </w:numPr>
       </w:pPr>
       <w:r>
-        <w:t>------------------------c2l2</w:t>
-      </w:r>
+        <w:t>Navigation</w:t>
+      </w:r>
+      <w:r>
+        <w:rPr>
+          <w:noProof/>
+        </w:rPr>
+        <w:t xml:space="preserve"> </w:t>
+      </w:r>
+      <w:r>
+        <w:rPr>
+          <w:noProof/>
+        </w:rPr>
+        <w:drawing>
+          <wp:inline distT="0" distB="0" distL="0" distR="0" wp14:anchorId="2959C957" wp14:editId="39E3539E">
+            <wp:extent cx="5943600" cy="1708150"/>
+            <wp:effectExtent l="0" t="0" r="0" b="6350"/>
+            <wp:docPr id="3" name="Picture 3"/>
+            <wp:cNvGraphicFramePr>
+              <a:graphicFrameLocks xmlns:a="http://schemas.openxmlformats.org/drawingml/2006/main" noChangeAspect="1"/>
+            </wp:cNvGraphicFramePr>
+            <a:graphic xmlns:a="http://schemas.openxmlformats.org/drawingml/2006/main">
+              <a:graphicData uri="http://schemas.openxmlformats.org/drawingml/2006/picture">
+                <pic:pic xmlns:pic="http://schemas.openxmlformats.org/drawingml/2006/picture">
+                  <pic:nvPicPr>
+                    <pic:cNvPr id="1" name=""/>
+                    <pic:cNvPicPr/>
+                  </pic:nvPicPr>
+                  <pic:blipFill>
+                    <a:blip r:embed="rId7"/>
+                    <a:stretch>
+                      <a:fillRect/>
+                    </a:stretch>
+                  </pic:blipFill>
+                  <pic:spPr>
+                    <a:xfrm>
+                      <a:off x="0" y="0"/>
+                      <a:ext cx="5943600" cy="1708150"/>
+                    </a:xfrm>
+                    <a:prstGeom prst="rect">
+                      <a:avLst/>
+                    </a:prstGeom>
+                  </pic:spPr>
+                </pic:pic>
+              </a:graphicData>
+            </a:graphic>
+          </wp:inline>
+        </w:drawing>
+      </w:r>
+    </w:p>
+    <w:p>
+      <w:pPr>
+        <w:pStyle w:val="ListParagraph"/>
+        <w:numPr>
+          <w:ilvl w:val="0"/>
+          <w:numId w:val="1"/>
+        </w:numPr>
+      </w:pPr>
+      <w:r>
+        <w:lastRenderedPageBreak/>
+        <w:t>Absolute Path</w:t>
+      </w:r>
+      <w:r>
+        <w:rPr>
+          <w:noProof/>
+        </w:rPr>
+        <w:t xml:space="preserve"> </w:t>
+      </w:r>
+      <w:r>
+        <w:rPr>
+          <w:noProof/>
+        </w:rPr>
+        <w:drawing>
+          <wp:inline distT="0" distB="0" distL="0" distR="0" wp14:anchorId="04D1FE98" wp14:editId="521ACE50">
+            <wp:extent cx="5943600" cy="800735"/>
+            <wp:effectExtent l="0" t="0" r="0" b="0"/>
+            <wp:docPr id="4" name="Picture 4"/>
+            <wp:cNvGraphicFramePr>
+              <a:graphicFrameLocks xmlns:a="http://schemas.openxmlformats.org/drawingml/2006/main" noChangeAspect="1"/>
+            </wp:cNvGraphicFramePr>
+            <a:graphic xmlns:a="http://schemas.openxmlformats.org/drawingml/2006/main">
+              <a:graphicData uri="http://schemas.openxmlformats.org/drawingml/2006/picture">
+                <pic:pic xmlns:pic="http://schemas.openxmlformats.org/drawingml/2006/picture">
+                  <pic:nvPicPr>
+                    <pic:cNvPr id="1" name=""/>
+                    <pic:cNvPicPr/>
+                  </pic:nvPicPr>
+                  <pic:blipFill>
+                    <a:blip r:embed="rId8"/>
+                    <a:stretch>
+                      <a:fillRect/>
+                    </a:stretch>
+                  </pic:blipFill>
+                  <pic:spPr>
+                    <a:xfrm>
+                      <a:off x="0" y="0"/>
+                      <a:ext cx="5943600" cy="800735"/>
+                    </a:xfrm>
+                    <a:prstGeom prst="rect">
+                      <a:avLst/>
+                    </a:prstGeom>
+                  </pic:spPr>
+                </pic:pic>
+              </a:graphicData>
+            </a:graphic>
+          </wp:inline>
+        </w:drawing>
+      </w:r>
+    </w:p>
+    <w:p>
+      <w:pPr>
+        <w:pStyle w:val="ListParagraph"/>
+        <w:numPr>
+          <w:ilvl w:val="0"/>
+          <w:numId w:val="1"/>
+        </w:numPr>
+      </w:pPr>
+      <w:r>
+        <w:t>Relative Path</w:t>
+      </w:r>
+      <w:r>
+        <w:rPr>
+          <w:noProof/>
+        </w:rPr>
+        <w:t xml:space="preserve"> </w:t>
+      </w:r>
+      <w:r>
+        <w:rPr>
+          <w:noProof/>
+        </w:rPr>
+        <w:drawing>
+          <wp:inline distT="0" distB="0" distL="0" distR="0" wp14:anchorId="64795DD3" wp14:editId="7790B4E3">
+            <wp:extent cx="5943600" cy="722630"/>
+            <wp:effectExtent l="0" t="0" r="0" b="1270"/>
+            <wp:docPr id="5" name="Picture 5"/>
+            <wp:cNvGraphicFramePr>
+              <a:graphicFrameLocks xmlns:a="http://schemas.openxmlformats.org/drawingml/2006/main" noChangeAspect="1"/>
+            </wp:cNvGraphicFramePr>
+            <a:graphic xmlns:a="http://schemas.openxmlformats.org/drawingml/2006/main">
+              <a:graphicData uri="http://schemas.openxmlformats.org/drawingml/2006/picture">
+                <pic:pic xmlns:pic="http://schemas.openxmlformats.org/drawingml/2006/picture">
+                  <pic:nvPicPr>
+                    <pic:cNvPr id="1" name=""/>
+                    <pic:cNvPicPr/>
+                  </pic:nvPicPr>
+                  <pic:blipFill>
+                    <a:blip r:embed="rId9"/>
+                    <a:stretch>
+                      <a:fillRect/>
+                    </a:stretch>
+                  </pic:blipFill>
+                  <pic:spPr>
+                    <a:xfrm>
+                      <a:off x="0" y="0"/>
+                      <a:ext cx="5943600" cy="722630"/>
+                    </a:xfrm>
+                    <a:prstGeom prst="rect">
+                      <a:avLst/>
+                    </a:prstGeom>
+                  </pic:spPr>
+                </pic:pic>
+              </a:graphicData>
+            </a:graphic>
+          </wp:inline>
+        </w:drawing>
+      </w:r>
+    </w:p>
+    <w:p>
+      <w:pPr>
+        <w:pStyle w:val="ListParagraph"/>
+        <w:numPr>
+          <w:ilvl w:val="0"/>
+          <w:numId w:val="1"/>
+        </w:numPr>
+      </w:pPr>
+      <w:r>
+        <w:t>Change Directory</w:t>
+      </w:r>
+      <w:r>
+        <w:rPr>
+          <w:noProof/>
+        </w:rPr>
+        <w:t xml:space="preserve"> </w:t>
+      </w:r>
+      <w:r>
+        <w:rPr>
+          <w:noProof/>
+        </w:rPr>
+        <w:drawing>
+          <wp:inline distT="0" distB="0" distL="0" distR="0" wp14:anchorId="34D56219" wp14:editId="292B2612">
+            <wp:extent cx="5943600" cy="1029970"/>
+            <wp:effectExtent l="0" t="0" r="0" b="0"/>
+            <wp:docPr id="6" name="Picture 6"/>
+            <wp:cNvGraphicFramePr>
+              <a:graphicFrameLocks xmlns:a="http://schemas.openxmlformats.org/drawingml/2006/main" noChangeAspect="1"/>
+            </wp:cNvGraphicFramePr>
+            <a:graphic xmlns:a="http://schemas.openxmlformats.org/drawingml/2006/main">
+              <a:graphicData uri="http://schemas.openxmlformats.org/drawingml/2006/picture">
+                <pic:pic xmlns:pic="http://schemas.openxmlformats.org/drawingml/2006/picture">
+                  <pic:nvPicPr>
+                    <pic:cNvPr id="1" name=""/>
+                    <pic:cNvPicPr/>
+                  </pic:nvPicPr>
+                  <pic:blipFill>
+                    <a:blip r:embed="rId10"/>
+                    <a:stretch>
+                      <a:fillRect/>
+                    </a:stretch>
+                  </pic:blipFill>
+                  <pic:spPr>
+                    <a:xfrm>
+                      <a:off x="0" y="0"/>
+                      <a:ext cx="5943600" cy="1029970"/>
+                    </a:xfrm>
+                    <a:prstGeom prst="rect">
+                      <a:avLst/>
+                    </a:prstGeom>
+                  </pic:spPr>
+                </pic:pic>
+              </a:graphicData>
+            </a:graphic>
+          </wp:inline>
+        </w:drawing>
+      </w:r>
+    </w:p>
+    <w:p>
+      <w:pPr>
+        <w:pStyle w:val="ListParagraph"/>
+        <w:numPr>
+          <w:ilvl w:val="0"/>
+          <w:numId w:val="1"/>
+        </w:numPr>
+      </w:pPr>
+      <w:r>
+        <w:t>Touch</w:t>
+      </w:r>
+      <w:r>
+        <w:rPr>
+          <w:noProof/>
+        </w:rPr>
+        <w:t xml:space="preserve"> </w:t>
+      </w:r>
+      <w:r>
+        <w:rPr>
+          <w:noProof/>
+        </w:rPr>
+        <w:drawing>
+          <wp:inline distT="0" distB="0" distL="0" distR="0" wp14:anchorId="5A054D6E" wp14:editId="55B7BB85">
+            <wp:extent cx="5943600" cy="1165860"/>
+            <wp:effectExtent l="0" t="0" r="0" b="0"/>
+            <wp:docPr id="7" name="Picture 7"/>
+            <wp:cNvGraphicFramePr>
+              <a:graphicFrameLocks xmlns:a="http://schemas.openxmlformats.org/drawingml/2006/main" noChangeAspect="1"/>
+            </wp:cNvGraphicFramePr>
+            <a:graphic xmlns:a="http://schemas.openxmlformats.org/drawingml/2006/main">
+              <a:graphicData uri="http://schemas.openxmlformats.org/drawingml/2006/picture">
+                <pic:pic xmlns:pic="http://schemas.openxmlformats.org/drawingml/2006/picture">
+                  <pic:nvPicPr>
+                    <pic:cNvPr id="1" name=""/>
+                    <pic:cNvPicPr/>
+                  </pic:nvPicPr>
+                  <pic:blipFill>
+                    <a:blip r:embed="rId11"/>
+                    <a:stretch>
+                      <a:fillRect/>
+                    </a:stretch>
+                  </pic:blipFill>
+                  <pic:spPr>
+                    <a:xfrm>
+                      <a:off x="0" y="0"/>
+                      <a:ext cx="5943600" cy="1165860"/>
+                    </a:xfrm>
+                    <a:prstGeom prst="rect">
+                      <a:avLst/>
+                    </a:prstGeom>
+                  </pic:spPr>
+                </pic:pic>
+              </a:graphicData>
+            </a:graphic>
+          </wp:inline>
+        </w:drawing>
+      </w:r>
+    </w:p>
+    <w:p>
+      <w:pPr>
+        <w:pStyle w:val="ListParagraph"/>
+        <w:numPr>
+          <w:ilvl w:val="0"/>
+          <w:numId w:val="1"/>
+        </w:numPr>
+      </w:pPr>
+      <w:r>
+        <w:t>ls , -l, -a, -R</w:t>
+      </w:r>
+      <w:r>
+        <w:rPr>
+          <w:noProof/>
+        </w:rPr>
+        <w:t xml:space="preserve"> </w:t>
+      </w:r>
+      <w:r>
+        <w:rPr>
+          <w:noProof/>
+        </w:rPr>
+        <w:drawing>
+          <wp:inline distT="0" distB="0" distL="0" distR="0" wp14:anchorId="61134C1E" wp14:editId="43E85FFE">
+            <wp:extent cx="5943600" cy="1215390"/>
+            <wp:effectExtent l="0" t="0" r="0" b="3810"/>
+            <wp:docPr id="8" name="Picture 8"/>
+            <wp:cNvGraphicFramePr>
+              <a:graphicFrameLocks xmlns:a="http://schemas.openxmlformats.org/drawingml/2006/main" noChangeAspect="1"/>
+            </wp:cNvGraphicFramePr>
+            <a:graphic xmlns:a="http://schemas.openxmlformats.org/drawingml/2006/main">
+              <a:graphicData uri="http://schemas.openxmlformats.org/drawingml/2006/picture">
+                <pic:pic xmlns:pic="http://schemas.openxmlformats.org/drawingml/2006/picture">
+                  <pic:nvPicPr>
+                    <pic:cNvPr id="1" name=""/>
+                    <pic:cNvPicPr/>
+                  </pic:nvPicPr>
+                  <pic:blipFill>
+                    <a:blip r:embed="rId12"/>
+                    <a:stretch>
+                      <a:fillRect/>
+                    </a:stretch>
+                  </pic:blipFill>
+                  <pic:spPr>
+                    <a:xfrm>
+                      <a:off x="0" y="0"/>
+                      <a:ext cx="5943600" cy="1215390"/>
+                    </a:xfrm>
+                    <a:prstGeom prst="rect">
+                      <a:avLst/>
+                    </a:prstGeom>
+                  </pic:spPr>
+                </pic:pic>
+              </a:graphicData>
+            </a:graphic>
+          </wp:inline>
+        </w:drawing>
+      </w:r>
+    </w:p>
+    <w:p>
+      <w:pPr>
+        <w:pStyle w:val="ListParagraph"/>
+        <w:numPr>
+          <w:ilvl w:val="0"/>
+          <w:numId w:val="1"/>
+        </w:numPr>
+      </w:pPr>
+      <w:r>
+        <w:t>Previous Directory</w:t>
+      </w:r>
+      <w:r>
+        <w:rPr>
+          <w:noProof/>
+        </w:rPr>
+        <w:t xml:space="preserve"> </w:t>
+      </w:r>
+      <w:r>
+        <w:rPr>
+          <w:noProof/>
+        </w:rPr>
+        <w:drawing>
+          <wp:inline distT="0" distB="0" distL="0" distR="0" wp14:anchorId="419B9F03" wp14:editId="6231041D">
+            <wp:extent cx="5943600" cy="1610360"/>
+            <wp:effectExtent l="0" t="0" r="0" b="8890"/>
+            <wp:docPr id="9" name="Picture 9"/>
+            <wp:cNvGraphicFramePr>
+              <a:graphicFrameLocks xmlns:a="http://schemas.openxmlformats.org/drawingml/2006/main" noChangeAspect="1"/>
+            </wp:cNvGraphicFramePr>
+            <a:graphic xmlns:a="http://schemas.openxmlformats.org/drawingml/2006/main">
+              <a:graphicData uri="http://schemas.openxmlformats.org/drawingml/2006/picture">
+                <pic:pic xmlns:pic="http://schemas.openxmlformats.org/drawingml/2006/picture">
+                  <pic:nvPicPr>
+                    <pic:cNvPr id="1" name=""/>
+                    <pic:cNvPicPr/>
+                  </pic:nvPicPr>
+                  <pic:blipFill>
+                    <a:blip r:embed="rId13"/>
+                    <a:stretch>
+                      <a:fillRect/>
+                    </a:stretch>
+                  </pic:blipFill>
+                  <pic:spPr>
+                    <a:xfrm>
+                      <a:off x="0" y="0"/>
+                      <a:ext cx="5943600" cy="1610360"/>
+                    </a:xfrm>
+                    <a:prstGeom prst="rect">
+                      <a:avLst/>
+                    </a:prstGeom>
+                  </pic:spPr>
+                </pic:pic>
+              </a:graphicData>
+            </a:graphic>
+          </wp:inline>
+        </w:drawing>
+      </w:r>
+    </w:p>
+    <w:p>
+      <w:pPr>
+        <w:pStyle w:val="ListParagraph"/>
+        <w:numPr>
+          <w:ilvl w:val="0"/>
+          <w:numId w:val="1"/>
+        </w:numPr>
+      </w:pPr>
+      <w:r>
+        <w:lastRenderedPageBreak/>
+        <w:t>Move a level up</w:t>
+      </w:r>
+      <w:r>
+        <w:rPr>
+          <w:noProof/>
+        </w:rPr>
+        <w:t xml:space="preserve"> </w:t>
+      </w:r>
+      <w:r>
+        <w:rPr>
+          <w:noProof/>
+        </w:rPr>
+        <w:drawing>
+          <wp:inline distT="0" distB="0" distL="0" distR="0" wp14:anchorId="48104422" wp14:editId="21A7B8FA">
+            <wp:extent cx="5943600" cy="1523365"/>
+            <wp:effectExtent l="0" t="0" r="0" b="635"/>
+            <wp:docPr id="10" name="Picture 10"/>
+            <wp:cNvGraphicFramePr>
+              <a:graphicFrameLocks xmlns:a="http://schemas.openxmlformats.org/drawingml/2006/main" noChangeAspect="1"/>
+            </wp:cNvGraphicFramePr>
+            <a:graphic xmlns:a="http://schemas.openxmlformats.org/drawingml/2006/main">
+              <a:graphicData uri="http://schemas.openxmlformats.org/drawingml/2006/picture">
+                <pic:pic xmlns:pic="http://schemas.openxmlformats.org/drawingml/2006/picture">
+                  <pic:nvPicPr>
+                    <pic:cNvPr id="1" name=""/>
+                    <pic:cNvPicPr/>
+                  </pic:nvPicPr>
+                  <pic:blipFill>
+                    <a:blip r:embed="rId14"/>
+                    <a:stretch>
+                      <a:fillRect/>
+                    </a:stretch>
+                  </pic:blipFill>
+                  <pic:spPr>
+                    <a:xfrm>
+                      <a:off x="0" y="0"/>
+                      <a:ext cx="5943600" cy="1523365"/>
+                    </a:xfrm>
+                    <a:prstGeom prst="rect">
+                      <a:avLst/>
+                    </a:prstGeom>
+                  </pic:spPr>
+                </pic:pic>
+              </a:graphicData>
+            </a:graphic>
+          </wp:inline>
+        </w:drawing>
+      </w:r>
+    </w:p>
+    <w:p>
+      <w:pPr>
+        <w:pStyle w:val="ListParagraph"/>
+        <w:numPr>
+          <w:ilvl w:val="0"/>
+          <w:numId w:val="1"/>
+        </w:numPr>
+      </w:pPr>
+      <w:r>
+        <w:t>File Management results</w:t>
+      </w:r>
+      <w:r>
+        <w:rPr>
+          <w:noProof/>
+        </w:rPr>
+        <w:t xml:space="preserve"> </w:t>
+      </w:r>
+      <w:r>
+        <w:rPr>
+          <w:noProof/>
+        </w:rPr>
+        <w:drawing>
+          <wp:inline distT="0" distB="0" distL="0" distR="0" wp14:anchorId="584ACD56" wp14:editId="0AC42100">
+            <wp:extent cx="5943600" cy="2396490"/>
+            <wp:effectExtent l="0" t="0" r="0" b="3810"/>
+            <wp:docPr id="11" name="Picture 11"/>
+            <wp:cNvGraphicFramePr>
+              <a:graphicFrameLocks xmlns:a="http://schemas.openxmlformats.org/drawingml/2006/main" noChangeAspect="1"/>
+            </wp:cNvGraphicFramePr>
+            <a:graphic xmlns:a="http://schemas.openxmlformats.org/drawingml/2006/main">
+              <a:graphicData uri="http://schemas.openxmlformats.org/drawingml/2006/picture">
+                <pic:pic xmlns:pic="http://schemas.openxmlformats.org/drawingml/2006/picture">
+                  <pic:nvPicPr>
+                    <pic:cNvPr id="1" name=""/>
+                    <pic:cNvPicPr/>
+                  </pic:nvPicPr>
+                  <pic:blipFill>
+                    <a:blip r:embed="rId15"/>
+                    <a:stretch>
+                      <a:fillRect/>
+                    </a:stretch>
+                  </pic:blipFill>
+                  <pic:spPr>
+                    <a:xfrm>
+                      <a:off x="0" y="0"/>
+                      <a:ext cx="5943600" cy="2396490"/>
+                    </a:xfrm>
+                    <a:prstGeom prst="rect">
+                      <a:avLst/>
+                    </a:prstGeom>
+                  </pic:spPr>
+                </pic:pic>
+              </a:graphicData>
+            </a:graphic>
+          </wp:inline>
+        </w:drawing>
+      </w:r>
+    </w:p>
+    <w:p>
+      <w:pPr>
+        <w:pStyle w:val="ListParagraph"/>
+        <w:numPr>
+          <w:ilvl w:val="0"/>
+          <w:numId w:val="1"/>
+        </w:numPr>
+      </w:pPr>
+      <w:r>
+        <w:t>Ls</w:t>
+      </w:r>
+      <w:r>
+        <w:rPr>
+          <w:noProof/>
+        </w:rPr>
+        <w:t xml:space="preserve"> </w:t>
+      </w:r>
+      <w:r>
+        <w:rPr>
+          <w:noProof/>
+        </w:rPr>
+        <w:drawing>
+          <wp:inline distT="0" distB="0" distL="0" distR="0" wp14:anchorId="48E77B2A" wp14:editId="1D8E2FF1">
+            <wp:extent cx="5943600" cy="1040765"/>
+            <wp:effectExtent l="0" t="0" r="0" b="6985"/>
+            <wp:docPr id="13" name="Picture 13"/>
+            <wp:cNvGraphicFramePr>
+              <a:graphicFrameLocks xmlns:a="http://schemas.openxmlformats.org/drawingml/2006/main" noChangeAspect="1"/>
+            </wp:cNvGraphicFramePr>
+            <a:graphic xmlns:a="http://schemas.openxmlformats.org/drawingml/2006/main">
+              <a:graphicData uri="http://schemas.openxmlformats.org/drawingml/2006/picture">
+                <pic:pic xmlns:pic="http://schemas.openxmlformats.org/drawingml/2006/picture">
+                  <pic:nvPicPr>
+                    <pic:cNvPr id="1" name=""/>
+                    <pic:cNvPicPr/>
+                  </pic:nvPicPr>
+                  <pic:blipFill>
+                    <a:blip r:embed="rId16"/>
+                    <a:stretch>
+                      <a:fillRect/>
+                    </a:stretch>
+                  </pic:blipFill>
+                  <pic:spPr>
+                    <a:xfrm>
+                      <a:off x="0" y="0"/>
+                      <a:ext cx="5943600" cy="1040765"/>
+                    </a:xfrm>
+                    <a:prstGeom prst="rect">
+                      <a:avLst/>
+                    </a:prstGeom>
+                  </pic:spPr>
+                </pic:pic>
+              </a:graphicData>
+            </a:graphic>
+          </wp:inline>
+        </w:drawing>
+      </w:r>
+    </w:p>
+    <w:p>
+      <w:pPr>
+        <w:pStyle w:val="ListParagraph"/>
+        <w:numPr>
+          <w:ilvl w:val="0"/>
+          <w:numId w:val="1"/>
+        </w:numPr>
+      </w:pPr>
       <w:bookmarkStart w:id="0" w:name="_GoBack"/>
       <w:bookmarkEnd w:id="0"/>
     </w:p>
